--- a/src/main/resources/reports/nhapdauthau/nhapkho/14. Bảng kê nhập Vật tư.docx
+++ b/src/main/resources/reports/nhapdauthau/nhapkho/14. Bảng kê nhập Vật tư.docx
@@ -4,14 +4,13 @@
   <w:body>
     <w:tbl>
       <w:tblPr>
-        <w:tblW w:w="9518" w:type="dxa"/>
+        <w:tblW w:w="4111" w:type="dxa"/>
         <w:tblInd w:w="108" w:type="dxa"/>
         <w:tblLayout w:type="fixed"/>
         <w:tblLook w:val="0000" w:firstRow="0" w:lastRow="0" w:firstColumn="0" w:lastColumn="0" w:noHBand="0" w:noVBand="0"/>
       </w:tblPr>
       <w:tblGrid>
         <w:gridCol w:w="4111"/>
-        <w:gridCol w:w="5407"/>
       </w:tblGrid>
       <w:tr>
         <w:tc>
@@ -25,6 +24,8 @@
                 <w:color w:val="000000"/>
               </w:rPr>
             </w:pPr>
+            <w:bookmarkStart w:id="0" w:name="_GoBack"/>
+            <w:bookmarkEnd w:id="0"/>
             <w:r>
               <w:rPr>
                 <w:b/>
@@ -72,33 +73,6 @@
                 <w:lang w:val="nl-NL"/>
               </w:rPr>
               <w:fldChar w:fldCharType="end"/>
-            </w:r>
-          </w:p>
-        </w:tc>
-        <w:tc>
-          <w:tcPr>
-            <w:tcW w:w="5407" w:type="dxa"/>
-          </w:tcPr>
-          <w:p>
-            <w:pPr>
-              <w:pStyle w:val="Heading6"/>
-              <w:spacing w:before="0" w:after="0"/>
-              <w:jc w:val="center"/>
-              <w:rPr>
-                <w:color w:val="000000"/>
-                <w:sz w:val="28"/>
-                <w:szCs w:val="28"/>
-                <w:lang w:val="nl-NL"/>
-              </w:rPr>
-            </w:pPr>
-            <w:r>
-              <w:rPr>
-                <w:color w:val="000000"/>
-                <w:sz w:val="28"/>
-                <w:szCs w:val="28"/>
-                <w:lang w:val="nl-NL"/>
-              </w:rPr>
-              <w:t>Mẫu số C85-HD</w:t>
             </w:r>
           </w:p>
         </w:tc>
@@ -151,49 +125,6 @@
                 <w:color w:val="000000"/>
               </w:rPr>
               <w:fldChar w:fldCharType="end"/>
-            </w:r>
-          </w:p>
-        </w:tc>
-        <w:tc>
-          <w:tcPr>
-            <w:tcW w:w="5407" w:type="dxa"/>
-          </w:tcPr>
-          <w:p>
-            <w:pPr>
-              <w:jc w:val="center"/>
-              <w:rPr>
-                <w:i/>
-                <w:iCs/>
-                <w:color w:val="000000"/>
-                <w:lang w:val="nl-NL"/>
-              </w:rPr>
-            </w:pPr>
-            <w:r>
-              <w:rPr>
-                <w:i/>
-                <w:iCs/>
-                <w:color w:val="000000"/>
-                <w:lang w:val="nl-NL"/>
-              </w:rPr>
-              <w:t>(Ban hành kèm theo Thông tư số 108/201</w:t>
-            </w:r>
-            <w:r>
-              <w:rPr>
-                <w:i/>
-                <w:iCs/>
-                <w:color w:val="000000"/>
-                <w:lang w:val="vi-VN"/>
-              </w:rPr>
-              <w:t>8</w:t>
-            </w:r>
-            <w:r>
-              <w:rPr>
-                <w:i/>
-                <w:iCs/>
-                <w:color w:val="000000"/>
-                <w:lang w:val="nl-NL"/>
-              </w:rPr>
-              <w:t>/TT-BTC</w:t>
             </w:r>
           </w:p>
         </w:tc>
@@ -213,49 +144,6 @@
             </w:pPr>
           </w:p>
         </w:tc>
-        <w:tc>
-          <w:tcPr>
-            <w:tcW w:w="5407" w:type="dxa"/>
-          </w:tcPr>
-          <w:p>
-            <w:pPr>
-              <w:jc w:val="center"/>
-              <w:rPr>
-                <w:i/>
-                <w:iCs/>
-                <w:color w:val="000000"/>
-                <w:lang w:val="nl-NL"/>
-              </w:rPr>
-            </w:pPr>
-            <w:r>
-              <w:rPr>
-                <w:i/>
-                <w:iCs/>
-                <w:color w:val="000000"/>
-                <w:lang w:val="nl-NL"/>
-              </w:rPr>
-              <w:t>ngày 15/11/201</w:t>
-            </w:r>
-            <w:r>
-              <w:rPr>
-                <w:i/>
-                <w:iCs/>
-                <w:color w:val="000000"/>
-                <w:lang w:val="vi-VN"/>
-              </w:rPr>
-              <w:t>8</w:t>
-            </w:r>
-            <w:r>
-              <w:rPr>
-                <w:i/>
-                <w:iCs/>
-                <w:color w:val="000000"/>
-                <w:lang w:val="nl-NL"/>
-              </w:rPr>
-              <w:t xml:space="preserve"> của Bộ Tài chính)</w:t>
-            </w:r>
-          </w:p>
-        </w:tc>
       </w:tr>
     </w:tbl>
     <w:p>
@@ -982,14 +870,30 @@
           <w:bCs/>
         </w:rPr>
       </w:pPr>
-      <w:fldSimple w:instr=" MERGEFIELD  &quot;#set( $tongSl =0)&quot;  \* MERGEFORMAT ">
-        <w:r>
-          <w:rPr>
-            <w:noProof/>
-          </w:rPr>
-          <w:t>«#set( $tongSl =0)»</w:t>
-        </w:r>
-      </w:fldSimple>
+      <w:r>
+        <w:fldChar w:fldCharType="begin"/>
+      </w:r>
+      <w:r>
+        <w:instrText xml:space="preserve"> MERGEFIELD  "#set( $tongSl =0)"  \* </w:instrText>
+      </w:r>
+      <w:r>
+        <w:instrText xml:space="preserve">MERGEFORMAT </w:instrText>
+      </w:r>
+      <w:r>
+        <w:fldChar w:fldCharType="separate"/>
+      </w:r>
+      <w:r>
+        <w:rPr>
+          <w:noProof/>
+        </w:rPr>
+        <w:t>«#set( $tongSl =0)»</w:t>
+      </w:r>
+      <w:r>
+        <w:rPr>
+          <w:noProof/>
+        </w:rPr>
+        <w:fldChar w:fldCharType="end"/>
+      </w:r>
     </w:p>
     <w:tbl>
       <w:tblPr>
@@ -1316,14 +1220,27 @@
                 <w:bCs/>
               </w:rPr>
             </w:pPr>
-            <w:fldSimple w:instr=" MERGEFIELD  &quot;#set( $tongSl = $tongSl + $d.soLuong)&quot;  \* MERGEFORMAT ">
-              <w:r>
-                <w:rPr>
-                  <w:noProof/>
-                </w:rPr>
-                <w:t>«#set( $tongSl = $tongSl + $d.soLuong)»</w:t>
-              </w:r>
-            </w:fldSimple>
+            <w:r>
+              <w:fldChar w:fldCharType="begin"/>
+            </w:r>
+            <w:r>
+              <w:instrText xml:space="preserve"> MERGEFIELD  "#set( $tongSl = $tongSl + $d.soLuong)"  \* MERGEFORMAT </w:instrText>
+            </w:r>
+            <w:r>
+              <w:fldChar w:fldCharType="separate"/>
+            </w:r>
+            <w:r>
+              <w:rPr>
+                <w:noProof/>
+              </w:rPr>
+              <w:t>«#set( $tongSl = $tongSl + $d.soLuong)»</w:t>
+            </w:r>
+            <w:r>
+              <w:rPr>
+                <w:noProof/>
+              </w:rPr>
+              <w:fldChar w:fldCharType="end"/>
+            </w:r>
             <w:r>
               <w:rPr>
                 <w:bCs/>
@@ -1462,8 +1379,6 @@
         </w:rPr>
         <w:t>- Ấn định: </w:t>
       </w:r>
-      <w:bookmarkStart w:id="0" w:name="_GoBack"/>
-      <w:bookmarkEnd w:id="0"/>
     </w:p>
     <w:p>
       <w:pPr>
@@ -1610,7 +1525,6 @@
           <w:color w:val="000000"/>
           <w:lang w:val="nl-NL"/>
         </w:rPr>
-        <w:lastRenderedPageBreak/>
         <w:t xml:space="preserve">Ngày </w:t>
       </w:r>
       <w:r>
@@ -1742,6 +1656,7 @@
           <w:szCs w:val="26"/>
           <w:lang w:val="nl-NL"/>
         </w:rPr>
+        <w:lastRenderedPageBreak/>
         <w:tab/>
       </w:r>
     </w:p>
